--- a/ex_git.docx
+++ b/ex_git.docx
@@ -41,7 +41,7 @@
         <w:pStyle w:val="FirstParagraph"/>
       </w:pPr>
       <w:r>
-        <w:t xml:space="preserve">New first sentence from macbook pro. Git is a version control system. A NEW DIFFERENCE FROM IMAC. It`s design to be used in the development of big software systems (the Linux kernel, ca. 1500 distributed developers). We will only use a tiny bit of the system, i.e. the most basic functionality. ANOTHER DIFFERENCE FROM IMAC. Some more just to be able to commit.</w:t>
+        <w:t xml:space="preserve">NEW SECOND sentence from macbook pro. Git is a version control system. A NEW DIFFERENCE. This is inserted from macbook in the test_branch. FROM IMAC. It`s design to be used in the development of big software systems (the Linux kernel, ca. 1500 distributed developers). We will only use a tiny bit of the system, i.e. the most basic functionality. ANOTHER DIFFERENCE FROM IMAC. Some more just to be able to commit.</w:t>
       </w:r>
     </w:p>
     <w:p>
@@ -49,6 +49,22 @@
         <w:pStyle w:val="BodyText"/>
       </w:pPr>
       <w:r>
+        <w:t xml:space="preserve">Adding some stuff from the macbook. Will also add a sentence to the paragraph above to try to force some conflict. I am now working on test_branch.</w:t>
+      </w:r>
+    </w:p>
+    <w:p>
+      <w:pPr>
+        <w:pStyle w:val="BodyText"/>
+      </w:pPr>
+      <w:r>
+        <w:t xml:space="preserve">Do some editing on the branch.</w:t>
+      </w:r>
+    </w:p>
+    <w:p>
+      <w:pPr>
+        <w:pStyle w:val="BodyText"/>
+      </w:pPr>
+      <w:r>
         <w:t xml:space="preserve">MORE STUFF. THIS IS FROM THE MACPRO.</w:t>
       </w:r>
     </w:p>
@@ -66,6 +82,81 @@
       </w:pPr>
       <w:r>
         <w:t xml:space="preserve">Now we should be synced. Commit this and pull to the macbook pro before doing more work.</w:t>
+      </w:r>
+    </w:p>
+    <w:p>
+      <w:pPr>
+        <w:pStyle w:val="BodyText"/>
+      </w:pPr>
+      <w:r>
+        <w:t xml:space="preserve">NOW I AM AT MASTER AN THE STUFF FROM</w:t>
+      </w:r>
+      <w:r>
+        <w:t xml:space="preserve"> </w:t>
+      </w:r>
+      <w:r>
+        <w:rPr>
+          <w:rStyle w:val="VerbatimChar"/>
+        </w:rPr>
+        <w:t xml:space="preserve">test_branch</w:t>
+      </w:r>
+      <w:r>
+        <w:t xml:space="preserve"> </w:t>
+      </w:r>
+      <w:r>
+        <w:t xml:space="preserve">IS MISSING. WILL COMMIT AND PUSH THIS FROM THE IMAC.</w:t>
+      </w:r>
+    </w:p>
+    <w:p>
+      <w:pPr>
+        <w:pStyle w:val="SourceCode"/>
+      </w:pPr>
+      <w:r>
+        <w:rPr>
+          <w:rStyle w:val="VerbatimChar"/>
+        </w:rPr>
+        <w:t xml:space="preserve">git config --global user.name "Arnstein Gjestland"</w:t>
+      </w:r>
+      <w:r>
+        <w:br/>
+      </w:r>
+      <w:r>
+        <w:rPr>
+          <w:rStyle w:val="VerbatimChar"/>
+        </w:rPr>
+        <w:t xml:space="preserve">git config --global user.email "ag@hvl.no"</w:t>
+      </w:r>
+      <w:r>
+        <w:br/>
+      </w:r>
+      <w:r>
+        <w:rPr>
+          <w:rStyle w:val="VerbatimChar"/>
+        </w:rPr>
+        <w:t xml:space="preserve">git config --global core.editor "nano -w"</w:t>
+      </w:r>
+    </w:p>
+    <w:p>
+      <w:pPr>
+        <w:pStyle w:val="FirstParagraph"/>
+      </w:pPr>
+      <w:r>
+        <w:t xml:space="preserve">Now I have switched to the</w:t>
+      </w:r>
+      <w:r>
+        <w:t xml:space="preserve"> </w:t>
+      </w:r>
+      <w:r>
+        <w:rPr>
+          <w:rStyle w:val="VerbatimChar"/>
+        </w:rPr>
+        <w:t xml:space="preserve">test_branch</w:t>
+      </w:r>
+      <w:r>
+        <w:t xml:space="preserve"> </w:t>
+      </w:r>
+      <w:r>
+        <w:t xml:space="preserve">and is working in this branch. The branch was created at the iMac. Time to commit this sentence. ADD A SENTENCE FROM THE IMAC AND COMMIT IT TO THE BRANCH.</w:t>
       </w:r>
     </w:p>
     <w:p>
@@ -130,6 +221,20 @@
             </a:graphic>
           </wp:inline>
         </w:drawing>
+      </w:r>
+      <w:r>
+        <w:t xml:space="preserve"> </w:t>
+      </w:r>
+      <w:r>
+        <w:t xml:space="preserve">Tester æ, ø og å.</w:t>
+      </w:r>
+    </w:p>
+    <w:p>
+      <w:pPr>
+        <w:pStyle w:val="BodyText"/>
+      </w:pPr>
+      <w:r>
+        <w:t xml:space="preserve">TESTER Æ, Ø og Å.</w:t>
       </w:r>
     </w:p>
     <w:p>
